--- a/Labs/tictactoe/Reflection.docx
+++ b/Labs/tictactoe/Reflection.docx
@@ -23,14 +23,12 @@
         <w:jc w:val="left"/>
         <w:rPr/>
       </w:pPr>
-      <w:hyperlink r:id="rId4">
-        <w:r>
-          <w:rPr>
-            <w:rStyle w:val="InternetLink"/>
-          </w:rPr>
-          <w:t>https://soko7awen.github.io/n220LabS23/Labs/tictactoe/index.html</w:t>
-        </w:r>
-      </w:hyperlink>
+      <w:r>
+        <w:rPr>
+          <w:rStyle w:val="InternetLink"/>
+        </w:rPr>
+        <w:t>https://soko7awen.github.io/n220LabS23/Labs/tictactoe/index.html</w:t>
+      </w:r>
     </w:p>
     <w:p>
       <w:pPr>
@@ -51,7 +49,7 @@
         <w:jc w:val="left"/>
         <w:rPr/>
       </w:pPr>
-      <w:hyperlink r:id="rId5">
+      <w:hyperlink r:id="rId3">
         <w:r>
           <w:rPr>
             <w:rStyle w:val="InternetLink"/>
@@ -83,14 +81,12 @@
         <w:t>Resources:</w:t>
         <w:br/>
       </w:r>
-      <w:hyperlink r:id="rId7">
-        <w:r>
-          <w:rPr>
-            <w:rStyle w:val="InternetLink"/>
-          </w:rPr>
-          <w:t>https://stackoverflow.com/questions/4649699/is-it-possible-to-get-elements-numerical-index-in-its-parent-node-without-loopi</w:t>
-        </w:r>
-      </w:hyperlink>
+      <w:r>
+        <w:rPr>
+          <w:rStyle w:val="InternetLink"/>
+        </w:rPr>
+        <w:t>https://stackoverflow.com/questions/4649699/is-it-possible-to-get-elements-numerical-index-in-its-parent-node-without-loopi</w:t>
+      </w:r>
     </w:p>
     <w:p>
       <w:pPr>
@@ -112,14 +108,12 @@
         <w:jc w:val="left"/>
         <w:rPr/>
       </w:pPr>
-      <w:hyperlink r:id="rId9">
-        <w:r>
-          <w:rPr>
-            <w:rStyle w:val="InternetLink"/>
-          </w:rPr>
-          <w:t>https://www.w3schools.com/howto/howto_js_rangeslider.asp</w:t>
-        </w:r>
-      </w:hyperlink>
+      <w:r>
+        <w:rPr>
+          <w:rStyle w:val="InternetLink"/>
+        </w:rPr>
+        <w:t>https://www.w3schools.com/howto/howto_js_rangeslider.asp</w:t>
+      </w:r>
     </w:p>
     <w:p>
       <w:pPr>
@@ -218,7 +212,11 @@
       <w:r>
         <w:rPr/>
         <w:tab/>
-        <w:t>The last session I added some polish, this was mostly just prettying up the css and adding a color feature.</w:t>
+        <w:t xml:space="preserve">The last session, I added some polish, this was mostly just prettying up the css and adding a color feature, </w:t>
+      </w:r>
+      <w:r>
+        <w:rPr/>
+        <w:t>as well as a letter changer feature. I made sure all my code was properly commented and then I was done.</w:t>
       </w:r>
     </w:p>
     <w:sectPr>
@@ -228,6 +226,7 @@
       <w:pgNumType w:fmt="decimal"/>
       <w:formProt w:val="false"/>
       <w:textDirection w:val="lrTb"/>
+      <w:docGrid w:type="default" w:linePitch="100" w:charSpace="0"/>
     </w:sectPr>
   </w:body>
 </w:document>
@@ -247,7 +246,6 @@
     </w:rPrDefault>
     <w:pPrDefault>
       <w:pPr>
-        <w:widowControl/>
         <w:suppressAutoHyphens w:val="true"/>
       </w:pPr>
     </w:pPrDefault>
@@ -257,7 +255,10 @@
     <w:qFormat/>
     <w:pPr>
       <w:widowControl/>
+      <w:suppressAutoHyphens w:val="true"/>
       <w:bidi w:val="0"/>
+      <w:spacing w:before="0" w:after="0"/>
+      <w:jc w:val="left"/>
     </w:pPr>
     <w:rPr>
       <w:rFonts w:ascii="Liberation Serif" w:hAnsi="Liberation Serif" w:eastAsia="Tahoma" w:cs="Lohit Marathi"/>
@@ -282,6 +283,13 @@
       <w:rFonts w:ascii="OpenSymbol" w:hAnsi="OpenSymbol" w:eastAsia="OpenSymbol" w:cs="OpenSymbol"/>
     </w:rPr>
   </w:style>
+  <w:style w:type="character" w:styleId="SourceText">
+    <w:name w:val="Source Text"/>
+    <w:qFormat/>
+    <w:rPr>
+      <w:rFonts w:ascii="Liberation Mono" w:hAnsi="Liberation Mono" w:eastAsia="Noto Sans Mono CJK SC" w:cs="Liberation Mono"/>
+    </w:rPr>
+  </w:style>
   <w:style w:type="paragraph" w:styleId="Heading">
     <w:name w:val="Heading"/>
     <w:basedOn w:val="Normal"/>
